--- a/labs/lab04/report/report.docx
+++ b/labs/lab04/report/report.docx
@@ -7,31 +7,19 @@
         <w:pStyle w:val="Title"/>
       </w:pPr>
       <w:r>
-        <w:t xml:space="preserve">Шаблон</w:t>
-      </w:r>
-      <w:r>
-        <w:t xml:space="preserve"> </w:t>
-      </w:r>
-      <w:r>
-        <w:t xml:space="preserve">отчёта</w:t>
-      </w:r>
-      <w:r>
-        <w:t xml:space="preserve"> </w:t>
-      </w:r>
-      <w:r>
-        <w:t xml:space="preserve">по</w:t>
-      </w:r>
-      <w:r>
-        <w:t xml:space="preserve"> </w:t>
-      </w:r>
-      <w:r>
-        <w:t xml:space="preserve">лабораторной</w:t>
-      </w:r>
-      <w:r>
-        <w:t xml:space="preserve"> </w:t>
-      </w:r>
-      <w:r>
-        <w:t xml:space="preserve">работе</w:t>
+        <w:t xml:space="preserve">Лабораторная</w:t>
+      </w:r>
+      <w:r>
+        <w:t xml:space="preserve"> </w:t>
+      </w:r>
+      <w:r>
+        <w:t xml:space="preserve">работа</w:t>
+      </w:r>
+      <w:r>
+        <w:t xml:space="preserve"> </w:t>
+      </w:r>
+      <w:r>
+        <w:t xml:space="preserve">№4</w:t>
       </w:r>
     </w:p>
     <w:p>
@@ -39,13 +27,19 @@
         <w:pStyle w:val="Subtitle"/>
       </w:pPr>
       <w:r>
-        <w:t xml:space="preserve">Простейший</w:t>
-      </w:r>
-      <w:r>
-        <w:t xml:space="preserve"> </w:t>
-      </w:r>
-      <w:r>
-        <w:t xml:space="preserve">вариант</w:t>
+        <w:t xml:space="preserve">Архитектура</w:t>
+      </w:r>
+      <w:r>
+        <w:t xml:space="preserve"> </w:t>
+      </w:r>
+      <w:r>
+        <w:t xml:space="preserve">вычислительных</w:t>
+      </w:r>
+      <w:r>
+        <w:t xml:space="preserve"> </w:t>
+      </w:r>
+      <w:r>
+        <w:t xml:space="preserve">систем</w:t>
       </w:r>
     </w:p>
     <w:p>
@@ -53,19 +47,13 @@
         <w:pStyle w:val="Author"/>
       </w:pPr>
       <w:r>
-        <w:t xml:space="preserve">Дмитрий</w:t>
-      </w:r>
-      <w:r>
-        <w:t xml:space="preserve"> </w:t>
-      </w:r>
-      <w:r>
-        <w:t xml:space="preserve">Сергеевич</w:t>
-      </w:r>
-      <w:r>
-        <w:t xml:space="preserve"> </w:t>
-      </w:r>
-      <w:r>
-        <w:t xml:space="preserve">Кулябов</w:t>
+        <w:t xml:space="preserve">Касымова</w:t>
+      </w:r>
+      <w:r>
+        <w:t xml:space="preserve"> </w:t>
+      </w:r>
+      <w:r>
+        <w:t xml:space="preserve">Эллина</w:t>
       </w:r>
     </w:p>
     <w:sdt>
@@ -117,19 +105,13 @@
         <w:pStyle w:val="FirstParagraph"/>
       </w:pPr>
       <w:r>
-        <w:t xml:space="preserve">Здесь приводится формулировка цели лабораторной работы. Формулировки</w:t>
-      </w:r>
-      <w:r>
-        <w:t xml:space="preserve"> </w:t>
-      </w:r>
-      <w:r>
-        <w:t xml:space="preserve">цели для каждой лабораторной работы приведены в методических</w:t>
-      </w:r>
-      <w:r>
-        <w:t xml:space="preserve"> </w:t>
-      </w:r>
-      <w:r>
-        <w:t xml:space="preserve">указаниях.</w:t>
+        <w:t xml:space="preserve">Освоение процедуры компиляции и сборки программ, написанных на ассем-</w:t>
+      </w:r>
+      <w:r>
+        <w:t xml:space="preserve"> </w:t>
+      </w:r>
+      <w:r>
+        <w:t xml:space="preserve">блере NASM.</w:t>
       </w:r>
     </w:p>
     <w:p>
@@ -159,7 +141,7 @@
       </w:r>
     </w:p>
     <w:bookmarkEnd w:id="20"/>
-    <w:bookmarkStart w:id="21" w:name="задание"/>
+    <w:bookmarkStart w:id="22" w:name="задание"/>
     <w:p>
       <w:pPr>
         <w:pStyle w:val="Heading1"/>
@@ -179,42 +161,117 @@
     </w:p>
     <w:p>
       <w:pPr>
+        <w:numPr>
+          <w:ilvl w:val="0"/>
+          <w:numId w:val="1001"/>
+        </w:numPr>
+        <w:pStyle w:val="Compact"/>
+      </w:pPr>
+      <w:r>
+        <w:t xml:space="preserve">В каталоге ~/work/arch-pc/lab05 с помощью команды cp создайте копию</w:t>
+      </w:r>
+      <w:r>
+        <w:t xml:space="preserve"> </w:t>
+      </w:r>
+      <w:r>
+        <w:t xml:space="preserve">файла hello.asm с именем lab5.asm</w:t>
+      </w:r>
+    </w:p>
+    <w:p>
+      <w:pPr>
+        <w:numPr>
+          <w:ilvl w:val="0"/>
+          <w:numId w:val="1001"/>
+        </w:numPr>
+        <w:pStyle w:val="Compact"/>
+      </w:pPr>
+      <w:r>
+        <w:t xml:space="preserve">С помощью любого текстового редактора внесите изменения в текст про-</w:t>
+      </w:r>
+      <w:r>
+        <w:t xml:space="preserve"> </w:t>
+      </w:r>
+      <w:r>
+        <w:t xml:space="preserve">граммы в файле lab5.asm так, чтобы вместо Hello world! на экран выво-</w:t>
+      </w:r>
+      <w:r>
+        <w:t xml:space="preserve"> </w:t>
+      </w:r>
+      <w:r>
+        <w:t xml:space="preserve">дилась строка с вашими фамилией и именем.</w:t>
+      </w:r>
+    </w:p>
+    <w:p>
+      <w:pPr>
+        <w:numPr>
+          <w:ilvl w:val="0"/>
+          <w:numId w:val="1001"/>
+        </w:numPr>
+        <w:pStyle w:val="Compact"/>
+      </w:pPr>
+      <w:r>
+        <w:t xml:space="preserve">Оттранслируйте полученный текст программы lab5.asm в объектный</w:t>
+      </w:r>
+      <w:r>
+        <w:t xml:space="preserve"> </w:t>
+      </w:r>
+      <w:r>
+        <w:t xml:space="preserve">файл. Выполните компоновку объектного файла и запустите получивший-</w:t>
+      </w:r>
+      <w:r>
+        <w:t xml:space="preserve"> </w:t>
+      </w:r>
+      <w:r>
+        <w:t xml:space="preserve">ся исполняемый файл.</w:t>
+      </w:r>
+    </w:p>
+    <w:p>
+      <w:pPr>
+        <w:numPr>
+          <w:ilvl w:val="0"/>
+          <w:numId w:val="1001"/>
+        </w:numPr>
+        <w:pStyle w:val="Compact"/>
+      </w:pPr>
+      <w:r>
+        <w:t xml:space="preserve">Скопируйте файлы hello.asm и lab5.asm в Ваш локальный репозиторий</w:t>
+      </w:r>
+      <w:r>
+        <w:t xml:space="preserve"> </w:t>
+      </w:r>
+      <w:r>
+        <w:t xml:space="preserve">в каталог ~/work/study/2022-2023/</w:t>
+      </w:r>
+      <w:r>
+        <w:t xml:space="preserve">“</w:t>
+      </w:r>
+      <w:r>
+        <w:t xml:space="preserve">Архитектура компьютера</w:t>
+      </w:r>
+      <w:r>
+        <w:t xml:space="preserve">”</w:t>
+      </w:r>
+      <w:r>
+        <w:t xml:space="preserve">/arch-</w:t>
+      </w:r>
+      <w:r>
+        <w:t xml:space="preserve"> </w:t>
+      </w:r>
+      <w:r>
+        <w:t xml:space="preserve">pc/labs/lab05/. Загрузите файлы на Github.</w:t>
+      </w:r>
+      <w:r>
+        <w:t xml:space="preserve"> </w:t>
+      </w:r>
+      <w:r>
+        <w:t xml:space="preserve"># Теоретическое введение</w:t>
+      </w:r>
+    </w:p>
+    <w:p>
+      <w:pPr>
         <w:pStyle w:val="FirstParagraph"/>
       </w:pPr>
       <w:r>
-        <w:t xml:space="preserve">Здесь приводится описание задания в соответствии с рекомендациями</w:t>
-      </w:r>
-      <w:r>
-        <w:t xml:space="preserve"> </w:t>
-      </w:r>
-      <w:r>
-        <w:t xml:space="preserve">методического пособия и выданным вариантом.</w:t>
-      </w:r>
-    </w:p>
-    <w:bookmarkEnd w:id="21"/>
-    <w:bookmarkStart w:id="23" w:name="теоретическое-введение"/>
-    <w:p>
-      <w:pPr>
-        <w:pStyle w:val="Heading1"/>
-      </w:pPr>
-      <w:r>
-        <w:rPr>
-          <w:rStyle w:val="SectionNumber"/>
-        </w:rPr>
-        <w:t xml:space="preserve">3</w:t>
-      </w:r>
-      <w:r>
-        <w:tab/>
-      </w:r>
-      <w:r>
-        <w:t xml:space="preserve">Теоретическое введение</w:t>
-      </w:r>
-    </w:p>
-    <w:p>
-      <w:pPr>
-        <w:pStyle w:val="FirstParagraph"/>
-      </w:pPr>
-      <w:r>
         <w:t xml:space="preserve">Здесь описываются теоретические аспекты, связанные с выполнением работы.</w:t>
       </w:r>
     </w:p>
@@ -226,7 +283,7 @@
         <w:t xml:space="preserve">Например, в табл. 1 приведено краткое описание стандартных каталогов Unix.</w:t>
       </w:r>
     </w:p>
-    <w:bookmarkStart w:id="22" w:name="tbl:std-dir"/>
+    <w:bookmarkStart w:id="21" w:name="tbl:std-dir"/>
     <w:p>
       <w:pPr>
         <w:pStyle w:val="TableCaption"/>
@@ -517,26 +574,26 @@
         </w:tc>
       </w:tr>
     </w:tbl>
+    <w:bookmarkEnd w:id="21"/>
+    <w:p>
+      <w:pPr>
+        <w:pStyle w:val="BodyText"/>
+      </w:pPr>
+      <w:r>
+        <w:t xml:space="preserve">Более подробно об Unix см. в</w:t>
+      </w:r>
+      <w:r>
+        <w:t xml:space="preserve"> </w:t>
+      </w:r>
+      <w:r>
+        <w:t xml:space="preserve">[1–6]</w:t>
+      </w:r>
+      <w:r>
+        <w:t xml:space="preserve">.</w:t>
+      </w:r>
+    </w:p>
     <w:bookmarkEnd w:id="22"/>
-    <w:p>
-      <w:pPr>
-        <w:pStyle w:val="BodyText"/>
-      </w:pPr>
-      <w:r>
-        <w:t xml:space="preserve">Более подробно об Unix см. в</w:t>
-      </w:r>
-      <w:r>
-        <w:t xml:space="preserve"> </w:t>
-      </w:r>
-      <w:r>
-        <w:t xml:space="preserve">[1–6]</w:t>
-      </w:r>
-      <w:r>
-        <w:t xml:space="preserve">.</w:t>
-      </w:r>
-    </w:p>
-    <w:bookmarkEnd w:id="23"/>
-    <w:bookmarkStart w:id="28" w:name="выполнение-лабораторной-работы"/>
+    <w:bookmarkStart w:id="91" w:name="выполнение-лабораторной-работы"/>
     <w:p>
       <w:pPr>
         <w:pStyle w:val="Heading1"/>
@@ -545,7 +602,7 @@
         <w:rPr>
           <w:rStyle w:val="SectionNumber"/>
         </w:rPr>
-        <w:t xml:space="preserve">4</w:t>
+        <w:t xml:space="preserve">3</w:t>
       </w:r>
       <w:r>
         <w:tab/>
@@ -559,31 +616,31 @@
         <w:pStyle w:val="FirstParagraph"/>
       </w:pPr>
       <w:r>
-        <w:t xml:space="preserve">Описываются проведённые действия, в качестве иллюстрации даётся ссылка на иллюстрацию (рис. 1)</w:t>
+        <w:t xml:space="preserve">1)Перехожу в каталог.</w:t>
       </w:r>
     </w:p>
     <w:p>
       <w:pPr>
         <w:pStyle w:val="CaptionedFigure"/>
       </w:pPr>
-      <w:bookmarkStart w:id="27" w:name="fig:001"/>
+      <w:bookmarkStart w:id="26" w:name="fig:001"/>
       <w:r>
         <w:drawing>
           <wp:inline>
-            <wp:extent cx="5334000" cy="4000499"/>
+            <wp:extent cx="5334000" cy="856342"/>
             <wp:effectExtent b="0" l="0" r="0" t="0"/>
-            <wp:docPr descr="Рис. 1: Название рисунка" title="" id="25" name="Picture"/>
+            <wp:docPr descr="Рис. 1: Каталог" title="" id="24" name="Picture"/>
             <a:graphic>
               <a:graphicData uri="http://schemas.openxmlformats.org/drawingml/2006/picture">
                 <pic:pic>
                   <pic:nvPicPr>
-                    <pic:cNvPr descr="image/placeimg_800_600_tech.jpg" id="26" name="Picture"/>
+                    <pic:cNvPr descr="image/1.png" id="25" name="Picture"/>
                     <pic:cNvPicPr>
                       <a:picLocks noChangeArrowheads="1" noChangeAspect="1"/>
                     </pic:cNvPicPr>
                   </pic:nvPicPr>
                   <pic:blipFill>
-                    <a:blip r:embed="rId24"/>
+                    <a:blip r:embed="rId23"/>
                     <a:stretch>
                       <a:fillRect/>
                     </a:stretch>
@@ -591,7 +648,7 @@
                   <pic:spPr bwMode="auto">
                     <a:xfrm>
                       <a:off x="0" y="0"/>
-                      <a:ext cx="5334000" cy="4000499"/>
+                      <a:ext cx="5334000" cy="856342"/>
                     </a:xfrm>
                     <a:prstGeom prst="rect">
                       <a:avLst/>
@@ -609,18 +666,1067 @@
           </wp:inline>
         </w:drawing>
       </w:r>
-      <w:bookmarkEnd w:id="27"/>
+      <w:bookmarkEnd w:id="26"/>
     </w:p>
     <w:p>
       <w:pPr>
         <w:pStyle w:val="ImageCaption"/>
       </w:pPr>
       <w:r>
-        <w:t xml:space="preserve">Рис. 1: Название рисунка</w:t>
-      </w:r>
-    </w:p>
-    <w:bookmarkEnd w:id="28"/>
-    <w:bookmarkStart w:id="29" w:name="выводы"/>
+        <w:t xml:space="preserve">Рис. 1: Каталог</w:t>
+      </w:r>
+    </w:p>
+    <w:p>
+      <w:pPr>
+        <w:pStyle w:val="BodyText"/>
+      </w:pPr>
+      <w:r>
+        <w:t xml:space="preserve">2)Создаю текстовый файл с именем hello.asm</w:t>
+      </w:r>
+    </w:p>
+    <w:p>
+      <w:pPr>
+        <w:pStyle w:val="CaptionedFigure"/>
+      </w:pPr>
+      <w:bookmarkStart w:id="30" w:name="fig:002"/>
+      <w:r>
+        <w:drawing>
+          <wp:inline>
+            <wp:extent cx="5334000" cy="368350"/>
+            <wp:effectExtent b="0" l="0" r="0" t="0"/>
+            <wp:docPr descr="Рис. 2: Текствой файл" title="" id="28" name="Picture"/>
+            <a:graphic>
+              <a:graphicData uri="http://schemas.openxmlformats.org/drawingml/2006/picture">
+                <pic:pic>
+                  <pic:nvPicPr>
+                    <pic:cNvPr descr="image/2d.png" id="29" name="Picture"/>
+                    <pic:cNvPicPr>
+                      <a:picLocks noChangeArrowheads="1" noChangeAspect="1"/>
+                    </pic:cNvPicPr>
+                  </pic:nvPicPr>
+                  <pic:blipFill>
+                    <a:blip r:embed="rId27"/>
+                    <a:stretch>
+                      <a:fillRect/>
+                    </a:stretch>
+                  </pic:blipFill>
+                  <pic:spPr bwMode="auto">
+                    <a:xfrm>
+                      <a:off x="0" y="0"/>
+                      <a:ext cx="5334000" cy="368350"/>
+                    </a:xfrm>
+                    <a:prstGeom prst="rect">
+                      <a:avLst/>
+                    </a:prstGeom>
+                    <a:noFill/>
+                    <a:ln w="9525">
+                      <a:noFill/>
+                      <a:headEnd/>
+                      <a:tailEnd/>
+                    </a:ln>
+                  </pic:spPr>
+                </pic:pic>
+              </a:graphicData>
+            </a:graphic>
+          </wp:inline>
+        </w:drawing>
+      </w:r>
+      <w:bookmarkEnd w:id="30"/>
+    </w:p>
+    <w:p>
+      <w:pPr>
+        <w:pStyle w:val="ImageCaption"/>
+      </w:pPr>
+      <w:r>
+        <w:t xml:space="preserve">Рис. 2: Текствой файл</w:t>
+      </w:r>
+    </w:p>
+    <w:p>
+      <w:pPr>
+        <w:pStyle w:val="BodyText"/>
+      </w:pPr>
+      <w:r>
+        <w:t xml:space="preserve">3)Ввожу в него текст.</w:t>
+      </w:r>
+    </w:p>
+    <w:p>
+      <w:pPr>
+        <w:pStyle w:val="CaptionedFigure"/>
+      </w:pPr>
+      <w:bookmarkStart w:id="34" w:name="fig:003"/>
+      <w:r>
+        <w:drawing>
+          <wp:inline>
+            <wp:extent cx="5334000" cy="3909830"/>
+            <wp:effectExtent b="0" l="0" r="0" t="0"/>
+            <wp:docPr descr="Рис. 3: Текст" title="" id="32" name="Picture"/>
+            <a:graphic>
+              <a:graphicData uri="http://schemas.openxmlformats.org/drawingml/2006/picture">
+                <pic:pic>
+                  <pic:nvPicPr>
+                    <pic:cNvPr descr="image/3.png" id="33" name="Picture"/>
+                    <pic:cNvPicPr>
+                      <a:picLocks noChangeArrowheads="1" noChangeAspect="1"/>
+                    </pic:cNvPicPr>
+                  </pic:nvPicPr>
+                  <pic:blipFill>
+                    <a:blip r:embed="rId31"/>
+                    <a:stretch>
+                      <a:fillRect/>
+                    </a:stretch>
+                  </pic:blipFill>
+                  <pic:spPr bwMode="auto">
+                    <a:xfrm>
+                      <a:off x="0" y="0"/>
+                      <a:ext cx="5334000" cy="3909830"/>
+                    </a:xfrm>
+                    <a:prstGeom prst="rect">
+                      <a:avLst/>
+                    </a:prstGeom>
+                    <a:noFill/>
+                    <a:ln w="9525">
+                      <a:noFill/>
+                      <a:headEnd/>
+                      <a:tailEnd/>
+                    </a:ln>
+                  </pic:spPr>
+                </pic:pic>
+              </a:graphicData>
+            </a:graphic>
+          </wp:inline>
+        </w:drawing>
+      </w:r>
+      <w:bookmarkEnd w:id="34"/>
+    </w:p>
+    <w:p>
+      <w:pPr>
+        <w:pStyle w:val="ImageCaption"/>
+      </w:pPr>
+      <w:r>
+        <w:t xml:space="preserve">Рис. 3: Текст</w:t>
+      </w:r>
+    </w:p>
+    <w:p>
+      <w:pPr>
+        <w:pStyle w:val="BodyText"/>
+      </w:pPr>
+      <w:r>
+        <w:t xml:space="preserve">4)Компилируем выше введеный текст программы</w:t>
+      </w:r>
+      <w:r>
+        <w:t xml:space="preserve"> </w:t>
+      </w:r>
+      <w:r>
+        <w:t xml:space="preserve">“</w:t>
+      </w:r>
+      <w:r>
+        <w:t xml:space="preserve">Hello World</w:t>
+      </w:r>
+      <w:r>
+        <w:t xml:space="preserve">”</w:t>
+      </w:r>
+      <w:r>
+        <w:t xml:space="preserve">.</w:t>
+      </w:r>
+    </w:p>
+    <w:p>
+      <w:pPr>
+        <w:pStyle w:val="CaptionedFigure"/>
+      </w:pPr>
+      <w:bookmarkStart w:id="38" w:name="fig:004"/>
+      <w:r>
+        <w:drawing>
+          <wp:inline>
+            <wp:extent cx="5334000" cy="880713"/>
+            <wp:effectExtent b="0" l="0" r="0" t="0"/>
+            <wp:docPr descr="Рис. 4: Текст" title="" id="36" name="Picture"/>
+            <a:graphic>
+              <a:graphicData uri="http://schemas.openxmlformats.org/drawingml/2006/picture">
+                <pic:pic>
+                  <pic:nvPicPr>
+                    <pic:cNvPr descr="image/4.png" id="37" name="Picture"/>
+                    <pic:cNvPicPr>
+                      <a:picLocks noChangeArrowheads="1" noChangeAspect="1"/>
+                    </pic:cNvPicPr>
+                  </pic:nvPicPr>
+                  <pic:blipFill>
+                    <a:blip r:embed="rId35"/>
+                    <a:stretch>
+                      <a:fillRect/>
+                    </a:stretch>
+                  </pic:blipFill>
+                  <pic:spPr bwMode="auto">
+                    <a:xfrm>
+                      <a:off x="0" y="0"/>
+                      <a:ext cx="5334000" cy="880713"/>
+                    </a:xfrm>
+                    <a:prstGeom prst="rect">
+                      <a:avLst/>
+                    </a:prstGeom>
+                    <a:noFill/>
+                    <a:ln w="9525">
+                      <a:noFill/>
+                      <a:headEnd/>
+                      <a:tailEnd/>
+                    </a:ln>
+                  </pic:spPr>
+                </pic:pic>
+              </a:graphicData>
+            </a:graphic>
+          </wp:inline>
+        </w:drawing>
+      </w:r>
+      <w:bookmarkEnd w:id="38"/>
+    </w:p>
+    <w:p>
+      <w:pPr>
+        <w:pStyle w:val="ImageCaption"/>
+      </w:pPr>
+      <w:r>
+        <w:t xml:space="preserve">Рис. 4: Текст</w:t>
+      </w:r>
+    </w:p>
+    <w:p>
+      <w:pPr>
+        <w:pStyle w:val="BodyText"/>
+      </w:pPr>
+      <w:r>
+        <w:t xml:space="preserve">5)Полный вариант командной строки nasm выглядит так.</w:t>
+      </w:r>
+    </w:p>
+    <w:p>
+      <w:pPr>
+        <w:pStyle w:val="CaptionedFigure"/>
+      </w:pPr>
+      <w:bookmarkStart w:id="42" w:name="fig:005"/>
+      <w:r>
+        <w:drawing>
+          <wp:inline>
+            <wp:extent cx="5334000" cy="329347"/>
+            <wp:effectExtent b="0" l="0" r="0" t="0"/>
+            <wp:docPr descr="Рис. 5: Текст" title="" id="40" name="Picture"/>
+            <a:graphic>
+              <a:graphicData uri="http://schemas.openxmlformats.org/drawingml/2006/picture">
+                <pic:pic>
+                  <pic:nvPicPr>
+                    <pic:cNvPr descr="image/5.png" id="41" name="Picture"/>
+                    <pic:cNvPicPr>
+                      <a:picLocks noChangeArrowheads="1" noChangeAspect="1"/>
+                    </pic:cNvPicPr>
+                  </pic:nvPicPr>
+                  <pic:blipFill>
+                    <a:blip r:embed="rId39"/>
+                    <a:stretch>
+                      <a:fillRect/>
+                    </a:stretch>
+                  </pic:blipFill>
+                  <pic:spPr bwMode="auto">
+                    <a:xfrm>
+                      <a:off x="0" y="0"/>
+                      <a:ext cx="5334000" cy="329347"/>
+                    </a:xfrm>
+                    <a:prstGeom prst="rect">
+                      <a:avLst/>
+                    </a:prstGeom>
+                    <a:noFill/>
+                    <a:ln w="9525">
+                      <a:noFill/>
+                      <a:headEnd/>
+                      <a:tailEnd/>
+                    </a:ln>
+                  </pic:spPr>
+                </pic:pic>
+              </a:graphicData>
+            </a:graphic>
+          </wp:inline>
+        </w:drawing>
+      </w:r>
+      <w:bookmarkEnd w:id="42"/>
+    </w:p>
+    <w:p>
+      <w:pPr>
+        <w:pStyle w:val="ImageCaption"/>
+      </w:pPr>
+      <w:r>
+        <w:t xml:space="preserve">Рис. 5: Текст</w:t>
+      </w:r>
+    </w:p>
+    <w:p>
+      <w:pPr>
+        <w:pStyle w:val="BodyText"/>
+      </w:pPr>
+      <w:r>
+        <w:t xml:space="preserve">6)Объектный файл передаю на обработку компоновщику.</w:t>
+      </w:r>
+    </w:p>
+    <w:p>
+      <w:pPr>
+        <w:pStyle w:val="CaptionedFigure"/>
+      </w:pPr>
+      <w:bookmarkStart w:id="46" w:name="fig:006"/>
+      <w:r>
+        <w:drawing>
+          <wp:inline>
+            <wp:extent cx="5334000" cy="352777"/>
+            <wp:effectExtent b="0" l="0" r="0" t="0"/>
+            <wp:docPr descr="Рис. 6: Обработка" title="" id="44" name="Picture"/>
+            <a:graphic>
+              <a:graphicData uri="http://schemas.openxmlformats.org/drawingml/2006/picture">
+                <pic:pic>
+                  <pic:nvPicPr>
+                    <pic:cNvPr descr="image/6.png" id="45" name="Picture"/>
+                    <pic:cNvPicPr>
+                      <a:picLocks noChangeArrowheads="1" noChangeAspect="1"/>
+                    </pic:cNvPicPr>
+                  </pic:nvPicPr>
+                  <pic:blipFill>
+                    <a:blip r:embed="rId43"/>
+                    <a:stretch>
+                      <a:fillRect/>
+                    </a:stretch>
+                  </pic:blipFill>
+                  <pic:spPr bwMode="auto">
+                    <a:xfrm>
+                      <a:off x="0" y="0"/>
+                      <a:ext cx="5334000" cy="352777"/>
+                    </a:xfrm>
+                    <a:prstGeom prst="rect">
+                      <a:avLst/>
+                    </a:prstGeom>
+                    <a:noFill/>
+                    <a:ln w="9525">
+                      <a:noFill/>
+                      <a:headEnd/>
+                      <a:tailEnd/>
+                    </a:ln>
+                  </pic:spPr>
+                </pic:pic>
+              </a:graphicData>
+            </a:graphic>
+          </wp:inline>
+        </w:drawing>
+      </w:r>
+      <w:bookmarkEnd w:id="46"/>
+    </w:p>
+    <w:p>
+      <w:pPr>
+        <w:pStyle w:val="ImageCaption"/>
+      </w:pPr>
+      <w:r>
+        <w:t xml:space="preserve">Рис. 6: Обработка</w:t>
+      </w:r>
+    </w:p>
+    <w:p>
+      <w:pPr>
+        <w:pStyle w:val="BodyText"/>
+      </w:pPr>
+      <w:r>
+        <w:t xml:space="preserve">7)Ключ -o с последующим значением задаёт в данном случае имя создаваемого</w:t>
+      </w:r>
+      <w:r>
+        <w:t xml:space="preserve"> </w:t>
+      </w:r>
+      <w:r>
+        <w:t xml:space="preserve">исполняемого файла. Выполдняю следующую команду.</w:t>
+      </w:r>
+    </w:p>
+    <w:p>
+      <w:pPr>
+        <w:pStyle w:val="CaptionedFigure"/>
+      </w:pPr>
+      <w:bookmarkStart w:id="50" w:name="fig:007"/>
+      <w:r>
+        <w:drawing>
+          <wp:inline>
+            <wp:extent cx="5334000" cy="661416"/>
+            <wp:effectExtent b="0" l="0" r="0" t="0"/>
+            <wp:docPr descr="Рис. 7: Ключ -о" title="" id="48" name="Picture"/>
+            <a:graphic>
+              <a:graphicData uri="http://schemas.openxmlformats.org/drawingml/2006/picture">
+                <pic:pic>
+                  <pic:nvPicPr>
+                    <pic:cNvPr descr="image/7.png" id="49" name="Picture"/>
+                    <pic:cNvPicPr>
+                      <a:picLocks noChangeArrowheads="1" noChangeAspect="1"/>
+                    </pic:cNvPicPr>
+                  </pic:nvPicPr>
+                  <pic:blipFill>
+                    <a:blip r:embed="rId47"/>
+                    <a:stretch>
+                      <a:fillRect/>
+                    </a:stretch>
+                  </pic:blipFill>
+                  <pic:spPr bwMode="auto">
+                    <a:xfrm>
+                      <a:off x="0" y="0"/>
+                      <a:ext cx="5334000" cy="661416"/>
+                    </a:xfrm>
+                    <a:prstGeom prst="rect">
+                      <a:avLst/>
+                    </a:prstGeom>
+                    <a:noFill/>
+                    <a:ln w="9525">
+                      <a:noFill/>
+                      <a:headEnd/>
+                      <a:tailEnd/>
+                    </a:ln>
+                  </pic:spPr>
+                </pic:pic>
+              </a:graphicData>
+            </a:graphic>
+          </wp:inline>
+        </w:drawing>
+      </w:r>
+      <w:bookmarkEnd w:id="50"/>
+    </w:p>
+    <w:p>
+      <w:pPr>
+        <w:pStyle w:val="ImageCaption"/>
+      </w:pPr>
+      <w:r>
+        <w:t xml:space="preserve">Рис. 7: Ключ -о</w:t>
+      </w:r>
+    </w:p>
+    <w:p>
+      <w:pPr>
+        <w:pStyle w:val="BodyText"/>
+      </w:pPr>
+      <w:r>
+        <w:t xml:space="preserve">8)Запускаю на выполнение созданный исполняемый файл, находящийся в</w:t>
+      </w:r>
+      <w:r>
+        <w:t xml:space="preserve"> </w:t>
+      </w:r>
+      <w:r>
+        <w:t xml:space="preserve">текущем каталоге.</w:t>
+      </w:r>
+    </w:p>
+    <w:p>
+      <w:pPr>
+        <w:pStyle w:val="CaptionedFigure"/>
+      </w:pPr>
+      <w:bookmarkStart w:id="54" w:name="fig:008"/>
+      <w:r>
+        <w:drawing>
+          <wp:inline>
+            <wp:extent cx="5334000" cy="456995"/>
+            <wp:effectExtent b="0" l="0" r="0" t="0"/>
+            <wp:docPr descr="Рис. 8: Запуск" title="" id="52" name="Picture"/>
+            <a:graphic>
+              <a:graphicData uri="http://schemas.openxmlformats.org/drawingml/2006/picture">
+                <pic:pic>
+                  <pic:nvPicPr>
+                    <pic:cNvPr descr="image/8.png" id="53" name="Picture"/>
+                    <pic:cNvPicPr>
+                      <a:picLocks noChangeArrowheads="1" noChangeAspect="1"/>
+                    </pic:cNvPicPr>
+                  </pic:nvPicPr>
+                  <pic:blipFill>
+                    <a:blip r:embed="rId51"/>
+                    <a:stretch>
+                      <a:fillRect/>
+                    </a:stretch>
+                  </pic:blipFill>
+                  <pic:spPr bwMode="auto">
+                    <a:xfrm>
+                      <a:off x="0" y="0"/>
+                      <a:ext cx="5334000" cy="456995"/>
+                    </a:xfrm>
+                    <a:prstGeom prst="rect">
+                      <a:avLst/>
+                    </a:prstGeom>
+                    <a:noFill/>
+                    <a:ln w="9525">
+                      <a:noFill/>
+                      <a:headEnd/>
+                      <a:tailEnd/>
+                    </a:ln>
+                  </pic:spPr>
+                </pic:pic>
+              </a:graphicData>
+            </a:graphic>
+          </wp:inline>
+        </w:drawing>
+      </w:r>
+      <w:bookmarkEnd w:id="54"/>
+    </w:p>
+    <w:p>
+      <w:pPr>
+        <w:pStyle w:val="ImageCaption"/>
+      </w:pPr>
+      <w:r>
+        <w:t xml:space="preserve">Рис. 8: Запуск</w:t>
+      </w:r>
+    </w:p>
+    <w:p>
+      <w:pPr>
+        <w:pStyle w:val="BodyText"/>
+      </w:pPr>
+      <w:r>
+        <w:t xml:space="preserve">Задание для самостоятельной работы.</w:t>
+      </w:r>
+    </w:p>
+    <w:p>
+      <w:pPr>
+        <w:pStyle w:val="BodyText"/>
+      </w:pPr>
+      <w:r>
+        <w:t xml:space="preserve">1)В каталоге ~/work/arch-pc/lab05 с помощью команды cp создайте копию</w:t>
+      </w:r>
+      <w:r>
+        <w:t xml:space="preserve"> </w:t>
+      </w:r>
+      <w:r>
+        <w:t xml:space="preserve">файла hello.asm с именем lab5.asm.</w:t>
+      </w:r>
+    </w:p>
+    <w:p>
+      <w:pPr>
+        <w:numPr>
+          <w:ilvl w:val="0"/>
+          <w:numId w:val="1002"/>
+        </w:numPr>
+        <w:pStyle w:val="Compact"/>
+      </w:pPr>
+      <w:r>
+        <w:t xml:space="preserve">С помощью любого текстового редактора внесите изменения в текст про-</w:t>
+      </w:r>
+      <w:r>
+        <w:t xml:space="preserve"> </w:t>
+      </w:r>
+      <w:r>
+        <w:t xml:space="preserve">граммы в файле lab5.asm так, чтобы вместо Hello world! на экран выво-</w:t>
+      </w:r>
+      <w:r>
+        <w:t xml:space="preserve"> </w:t>
+      </w:r>
+      <w:r>
+        <w:t xml:space="preserve">дилась строка с вашими фамилией и именем.</w:t>
+      </w:r>
+    </w:p>
+    <w:p>
+      <w:pPr>
+        <w:pStyle w:val="CaptionedFigure"/>
+      </w:pPr>
+      <w:bookmarkStart w:id="58" w:name="fig:009"/>
+      <w:r>
+        <w:drawing>
+          <wp:inline>
+            <wp:extent cx="5334000" cy="786869"/>
+            <wp:effectExtent b="0" l="0" r="0" t="0"/>
+            <wp:docPr descr="Рис. 9: Запуск" title="" id="56" name="Picture"/>
+            <a:graphic>
+              <a:graphicData uri="http://schemas.openxmlformats.org/drawingml/2006/picture">
+                <pic:pic>
+                  <pic:nvPicPr>
+                    <pic:cNvPr descr="image/1l.png" id="57" name="Picture"/>
+                    <pic:cNvPicPr>
+                      <a:picLocks noChangeArrowheads="1" noChangeAspect="1"/>
+                    </pic:cNvPicPr>
+                  </pic:nvPicPr>
+                  <pic:blipFill>
+                    <a:blip r:embed="rId55"/>
+                    <a:stretch>
+                      <a:fillRect/>
+                    </a:stretch>
+                  </pic:blipFill>
+                  <pic:spPr bwMode="auto">
+                    <a:xfrm>
+                      <a:off x="0" y="0"/>
+                      <a:ext cx="5334000" cy="786869"/>
+                    </a:xfrm>
+                    <a:prstGeom prst="rect">
+                      <a:avLst/>
+                    </a:prstGeom>
+                    <a:noFill/>
+                    <a:ln w="9525">
+                      <a:noFill/>
+                      <a:headEnd/>
+                      <a:tailEnd/>
+                    </a:ln>
+                  </pic:spPr>
+                </pic:pic>
+              </a:graphicData>
+            </a:graphic>
+          </wp:inline>
+        </w:drawing>
+      </w:r>
+      <w:bookmarkEnd w:id="58"/>
+    </w:p>
+    <w:p>
+      <w:pPr>
+        <w:pStyle w:val="ImageCaption"/>
+      </w:pPr>
+      <w:r>
+        <w:t xml:space="preserve">Рис. 9: Запуск</w:t>
+      </w:r>
+    </w:p>
+    <w:p>
+      <w:pPr>
+        <w:pStyle w:val="CaptionedFigure"/>
+      </w:pPr>
+      <w:bookmarkStart w:id="62" w:name="fig:010"/>
+      <w:r>
+        <w:drawing>
+          <wp:inline>
+            <wp:extent cx="5334000" cy="326855"/>
+            <wp:effectExtent b="0" l="0" r="0" t="0"/>
+            <wp:docPr descr="Рис. 10: Текстовой редактор" title="" id="60" name="Picture"/>
+            <a:graphic>
+              <a:graphicData uri="http://schemas.openxmlformats.org/drawingml/2006/picture">
+                <pic:pic>
+                  <pic:nvPicPr>
+                    <pic:cNvPr descr="image/2l.png" id="61" name="Picture"/>
+                    <pic:cNvPicPr>
+                      <a:picLocks noChangeArrowheads="1" noChangeAspect="1"/>
+                    </pic:cNvPicPr>
+                  </pic:nvPicPr>
+                  <pic:blipFill>
+                    <a:blip r:embed="rId59"/>
+                    <a:stretch>
+                      <a:fillRect/>
+                    </a:stretch>
+                  </pic:blipFill>
+                  <pic:spPr bwMode="auto">
+                    <a:xfrm>
+                      <a:off x="0" y="0"/>
+                      <a:ext cx="5334000" cy="326855"/>
+                    </a:xfrm>
+                    <a:prstGeom prst="rect">
+                      <a:avLst/>
+                    </a:prstGeom>
+                    <a:noFill/>
+                    <a:ln w="9525">
+                      <a:noFill/>
+                      <a:headEnd/>
+                      <a:tailEnd/>
+                    </a:ln>
+                  </pic:spPr>
+                </pic:pic>
+              </a:graphicData>
+            </a:graphic>
+          </wp:inline>
+        </w:drawing>
+      </w:r>
+      <w:bookmarkEnd w:id="62"/>
+    </w:p>
+    <w:p>
+      <w:pPr>
+        <w:pStyle w:val="ImageCaption"/>
+      </w:pPr>
+      <w:r>
+        <w:t xml:space="preserve">Рис. 10: Текстовой редактор</w:t>
+      </w:r>
+    </w:p>
+    <w:p>
+      <w:pPr>
+        <w:pStyle w:val="CaptionedFigure"/>
+      </w:pPr>
+      <w:bookmarkStart w:id="66" w:name="fig:011"/>
+      <w:r>
+        <w:drawing>
+          <wp:inline>
+            <wp:extent cx="5334000" cy="2923760"/>
+            <wp:effectExtent b="0" l="0" r="0" t="0"/>
+            <wp:docPr descr="Рис. 11: Текст" title="" id="64" name="Picture"/>
+            <a:graphic>
+              <a:graphicData uri="http://schemas.openxmlformats.org/drawingml/2006/picture">
+                <pic:pic>
+                  <pic:nvPicPr>
+                    <pic:cNvPr descr="image/3l.png" id="65" name="Picture"/>
+                    <pic:cNvPicPr>
+                      <a:picLocks noChangeArrowheads="1" noChangeAspect="1"/>
+                    </pic:cNvPicPr>
+                  </pic:nvPicPr>
+                  <pic:blipFill>
+                    <a:blip r:embed="rId63"/>
+                    <a:stretch>
+                      <a:fillRect/>
+                    </a:stretch>
+                  </pic:blipFill>
+                  <pic:spPr bwMode="auto">
+                    <a:xfrm>
+                      <a:off x="0" y="0"/>
+                      <a:ext cx="5334000" cy="2923760"/>
+                    </a:xfrm>
+                    <a:prstGeom prst="rect">
+                      <a:avLst/>
+                    </a:prstGeom>
+                    <a:noFill/>
+                    <a:ln w="9525">
+                      <a:noFill/>
+                      <a:headEnd/>
+                      <a:tailEnd/>
+                    </a:ln>
+                  </pic:spPr>
+                </pic:pic>
+              </a:graphicData>
+            </a:graphic>
+          </wp:inline>
+        </w:drawing>
+      </w:r>
+      <w:bookmarkEnd w:id="66"/>
+    </w:p>
+    <w:p>
+      <w:pPr>
+        <w:pStyle w:val="ImageCaption"/>
+      </w:pPr>
+      <w:r>
+        <w:t xml:space="preserve">Рис. 11: Текст</w:t>
+      </w:r>
+    </w:p>
+    <w:p>
+      <w:pPr>
+        <w:pStyle w:val="CaptionedFigure"/>
+      </w:pPr>
+      <w:bookmarkStart w:id="70" w:name="fig:012"/>
+      <w:r>
+        <w:drawing>
+          <wp:inline>
+            <wp:extent cx="5334000" cy="904997"/>
+            <wp:effectExtent b="0" l="0" r="0" t="0"/>
+            <wp:docPr descr="Рис. 12: Компиляция" title="" id="68" name="Picture"/>
+            <a:graphic>
+              <a:graphicData uri="http://schemas.openxmlformats.org/drawingml/2006/picture">
+                <pic:pic>
+                  <pic:nvPicPr>
+                    <pic:cNvPr descr="image/4l.png" id="69" name="Picture"/>
+                    <pic:cNvPicPr>
+                      <a:picLocks noChangeArrowheads="1" noChangeAspect="1"/>
+                    </pic:cNvPicPr>
+                  </pic:nvPicPr>
+                  <pic:blipFill>
+                    <a:blip r:embed="rId67"/>
+                    <a:stretch>
+                      <a:fillRect/>
+                    </a:stretch>
+                  </pic:blipFill>
+                  <pic:spPr bwMode="auto">
+                    <a:xfrm>
+                      <a:off x="0" y="0"/>
+                      <a:ext cx="5334000" cy="904997"/>
+                    </a:xfrm>
+                    <a:prstGeom prst="rect">
+                      <a:avLst/>
+                    </a:prstGeom>
+                    <a:noFill/>
+                    <a:ln w="9525">
+                      <a:noFill/>
+                      <a:headEnd/>
+                      <a:tailEnd/>
+                    </a:ln>
+                  </pic:spPr>
+                </pic:pic>
+              </a:graphicData>
+            </a:graphic>
+          </wp:inline>
+        </w:drawing>
+      </w:r>
+      <w:bookmarkEnd w:id="70"/>
+    </w:p>
+    <w:p>
+      <w:pPr>
+        <w:pStyle w:val="ImageCaption"/>
+      </w:pPr>
+      <w:r>
+        <w:t xml:space="preserve">Рис. 12: Компиляция</w:t>
+      </w:r>
+    </w:p>
+    <w:p>
+      <w:pPr>
+        <w:pStyle w:val="CaptionedFigure"/>
+      </w:pPr>
+      <w:bookmarkStart w:id="74" w:name="fig:013"/>
+      <w:r>
+        <w:drawing>
+          <wp:inline>
+            <wp:extent cx="5334000" cy="959000"/>
+            <wp:effectExtent b="0" l="0" r="0" t="0"/>
+            <wp:docPr descr="Рис. 13: Обработка" title="" id="72" name="Picture"/>
+            <a:graphic>
+              <a:graphicData uri="http://schemas.openxmlformats.org/drawingml/2006/picture">
+                <pic:pic>
+                  <pic:nvPicPr>
+                    <pic:cNvPr descr="image/5l.png" id="73" name="Picture"/>
+                    <pic:cNvPicPr>
+                      <a:picLocks noChangeArrowheads="1" noChangeAspect="1"/>
+                    </pic:cNvPicPr>
+                  </pic:nvPicPr>
+                  <pic:blipFill>
+                    <a:blip r:embed="rId71"/>
+                    <a:stretch>
+                      <a:fillRect/>
+                    </a:stretch>
+                  </pic:blipFill>
+                  <pic:spPr bwMode="auto">
+                    <a:xfrm>
+                      <a:off x="0" y="0"/>
+                      <a:ext cx="5334000" cy="959000"/>
+                    </a:xfrm>
+                    <a:prstGeom prst="rect">
+                      <a:avLst/>
+                    </a:prstGeom>
+                    <a:noFill/>
+                    <a:ln w="9525">
+                      <a:noFill/>
+                      <a:headEnd/>
+                      <a:tailEnd/>
+                    </a:ln>
+                  </pic:spPr>
+                </pic:pic>
+              </a:graphicData>
+            </a:graphic>
+          </wp:inline>
+        </w:drawing>
+      </w:r>
+      <w:bookmarkEnd w:id="74"/>
+    </w:p>
+    <w:p>
+      <w:pPr>
+        <w:pStyle w:val="ImageCaption"/>
+      </w:pPr>
+      <w:r>
+        <w:t xml:space="preserve">Рис. 13: Обработка</w:t>
+      </w:r>
+    </w:p>
+    <w:p>
+      <w:pPr>
+        <w:pStyle w:val="CaptionedFigure"/>
+      </w:pPr>
+      <w:bookmarkStart w:id="78" w:name="fig:014"/>
+      <w:r>
+        <w:drawing>
+          <wp:inline>
+            <wp:extent cx="5334000" cy="313355"/>
+            <wp:effectExtent b="0" l="0" r="0" t="0"/>
+            <wp:docPr descr="Рис. 14: Ключ" title="" id="76" name="Picture"/>
+            <a:graphic>
+              <a:graphicData uri="http://schemas.openxmlformats.org/drawingml/2006/picture">
+                <pic:pic>
+                  <pic:nvPicPr>
+                    <pic:cNvPr descr="image/6l.png" id="77" name="Picture"/>
+                    <pic:cNvPicPr>
+                      <a:picLocks noChangeArrowheads="1" noChangeAspect="1"/>
+                    </pic:cNvPicPr>
+                  </pic:nvPicPr>
+                  <pic:blipFill>
+                    <a:blip r:embed="rId75"/>
+                    <a:stretch>
+                      <a:fillRect/>
+                    </a:stretch>
+                  </pic:blipFill>
+                  <pic:spPr bwMode="auto">
+                    <a:xfrm>
+                      <a:off x="0" y="0"/>
+                      <a:ext cx="5334000" cy="313355"/>
+                    </a:xfrm>
+                    <a:prstGeom prst="rect">
+                      <a:avLst/>
+                    </a:prstGeom>
+                    <a:noFill/>
+                    <a:ln w="9525">
+                      <a:noFill/>
+                      <a:headEnd/>
+                      <a:tailEnd/>
+                    </a:ln>
+                  </pic:spPr>
+                </pic:pic>
+              </a:graphicData>
+            </a:graphic>
+          </wp:inline>
+        </w:drawing>
+      </w:r>
+      <w:bookmarkEnd w:id="78"/>
+    </w:p>
+    <w:p>
+      <w:pPr>
+        <w:pStyle w:val="ImageCaption"/>
+      </w:pPr>
+      <w:r>
+        <w:t xml:space="preserve">Рис. 14: Ключ</w:t>
+      </w:r>
+    </w:p>
+    <w:p>
+      <w:pPr>
+        <w:pStyle w:val="CaptionedFigure"/>
+      </w:pPr>
+      <w:bookmarkStart w:id="82" w:name="fig:015"/>
+      <w:r>
+        <w:drawing>
+          <wp:inline>
+            <wp:extent cx="5334000" cy="483000"/>
+            <wp:effectExtent b="0" l="0" r="0" t="0"/>
+            <wp:docPr descr="Рис. 15: Запуск" title="" id="80" name="Picture"/>
+            <a:graphic>
+              <a:graphicData uri="http://schemas.openxmlformats.org/drawingml/2006/picture">
+                <pic:pic>
+                  <pic:nvPicPr>
+                    <pic:cNvPr descr="image/7l.png" id="81" name="Picture"/>
+                    <pic:cNvPicPr>
+                      <a:picLocks noChangeArrowheads="1" noChangeAspect="1"/>
+                    </pic:cNvPicPr>
+                  </pic:nvPicPr>
+                  <pic:blipFill>
+                    <a:blip r:embed="rId79"/>
+                    <a:stretch>
+                      <a:fillRect/>
+                    </a:stretch>
+                  </pic:blipFill>
+                  <pic:spPr bwMode="auto">
+                    <a:xfrm>
+                      <a:off x="0" y="0"/>
+                      <a:ext cx="5334000" cy="483000"/>
+                    </a:xfrm>
+                    <a:prstGeom prst="rect">
+                      <a:avLst/>
+                    </a:prstGeom>
+                    <a:noFill/>
+                    <a:ln w="9525">
+                      <a:noFill/>
+                      <a:headEnd/>
+                      <a:tailEnd/>
+                    </a:ln>
+                  </pic:spPr>
+                </pic:pic>
+              </a:graphicData>
+            </a:graphic>
+          </wp:inline>
+        </w:drawing>
+      </w:r>
+      <w:bookmarkEnd w:id="82"/>
+    </w:p>
+    <w:p>
+      <w:pPr>
+        <w:pStyle w:val="ImageCaption"/>
+      </w:pPr>
+      <w:r>
+        <w:t xml:space="preserve">Рис. 15: Запуск</w:t>
+      </w:r>
+    </w:p>
+    <w:p>
+      <w:pPr>
+        <w:pStyle w:val="CaptionedFigure"/>
+      </w:pPr>
+      <w:bookmarkStart w:id="86" w:name="fig:016"/>
+      <w:r>
+        <w:drawing>
+          <wp:inline>
+            <wp:extent cx="5334000" cy="309217"/>
+            <wp:effectExtent b="0" l="0" r="0" t="0"/>
+            <wp:docPr descr="Рис. 16: Github" title="" id="84" name="Picture"/>
+            <a:graphic>
+              <a:graphicData uri="http://schemas.openxmlformats.org/drawingml/2006/picture">
+                <pic:pic>
+                  <pic:nvPicPr>
+                    <pic:cNvPr descr="image/8l.png" id="85" name="Picture"/>
+                    <pic:cNvPicPr>
+                      <a:picLocks noChangeArrowheads="1" noChangeAspect="1"/>
+                    </pic:cNvPicPr>
+                  </pic:nvPicPr>
+                  <pic:blipFill>
+                    <a:blip r:embed="rId83"/>
+                    <a:stretch>
+                      <a:fillRect/>
+                    </a:stretch>
+                  </pic:blipFill>
+                  <pic:spPr bwMode="auto">
+                    <a:xfrm>
+                      <a:off x="0" y="0"/>
+                      <a:ext cx="5334000" cy="309217"/>
+                    </a:xfrm>
+                    <a:prstGeom prst="rect">
+                      <a:avLst/>
+                    </a:prstGeom>
+                    <a:noFill/>
+                    <a:ln w="9525">
+                      <a:noFill/>
+                      <a:headEnd/>
+                      <a:tailEnd/>
+                    </a:ln>
+                  </pic:spPr>
+                </pic:pic>
+              </a:graphicData>
+            </a:graphic>
+          </wp:inline>
+        </w:drawing>
+      </w:r>
+      <w:bookmarkEnd w:id="86"/>
+    </w:p>
+    <w:p>
+      <w:pPr>
+        <w:pStyle w:val="ImageCaption"/>
+      </w:pPr>
+      <w:r>
+        <w:t xml:space="preserve">Рис. 16: Github</w:t>
+      </w:r>
+    </w:p>
+    <w:p>
+      <w:pPr>
+        <w:pStyle w:val="CaptionedFigure"/>
+      </w:pPr>
+      <w:bookmarkStart w:id="90" w:name="fig:017"/>
+      <w:r>
+        <w:drawing>
+          <wp:inline>
+            <wp:extent cx="5334000" cy="2007268"/>
+            <wp:effectExtent b="0" l="0" r="0" t="0"/>
+            <wp:docPr descr="Рис. 17: Github" title="" id="88" name="Picture"/>
+            <a:graphic>
+              <a:graphicData uri="http://schemas.openxmlformats.org/drawingml/2006/picture">
+                <pic:pic>
+                  <pic:nvPicPr>
+                    <pic:cNvPr descr="image/9l.png" id="89" name="Picture"/>
+                    <pic:cNvPicPr>
+                      <a:picLocks noChangeArrowheads="1" noChangeAspect="1"/>
+                    </pic:cNvPicPr>
+                  </pic:nvPicPr>
+                  <pic:blipFill>
+                    <a:blip r:embed="rId87"/>
+                    <a:stretch>
+                      <a:fillRect/>
+                    </a:stretch>
+                  </pic:blipFill>
+                  <pic:spPr bwMode="auto">
+                    <a:xfrm>
+                      <a:off x="0" y="0"/>
+                      <a:ext cx="5334000" cy="2007268"/>
+                    </a:xfrm>
+                    <a:prstGeom prst="rect">
+                      <a:avLst/>
+                    </a:prstGeom>
+                    <a:noFill/>
+                    <a:ln w="9525">
+                      <a:noFill/>
+                      <a:headEnd/>
+                      <a:tailEnd/>
+                    </a:ln>
+                  </pic:spPr>
+                </pic:pic>
+              </a:graphicData>
+            </a:graphic>
+          </wp:inline>
+        </w:drawing>
+      </w:r>
+      <w:bookmarkEnd w:id="90"/>
+    </w:p>
+    <w:p>
+      <w:pPr>
+        <w:pStyle w:val="ImageCaption"/>
+      </w:pPr>
+      <w:r>
+        <w:t xml:space="preserve">Рис. 17: Github</w:t>
+      </w:r>
+    </w:p>
+    <w:p>
+      <w:pPr>
+        <w:pStyle w:val="BodyText"/>
+      </w:pPr>
+      <w:r>
+        <w:t xml:space="preserve">Github</w:t>
+      </w:r>
+    </w:p>
+    <w:bookmarkEnd w:id="91"/>
+    <w:bookmarkStart w:id="92" w:name="выводы"/>
     <w:p>
       <w:pPr>
         <w:pStyle w:val="Heading1"/>
@@ -629,7 +1735,7 @@
         <w:rPr>
           <w:rStyle w:val="SectionNumber"/>
         </w:rPr>
-        <w:t xml:space="preserve">5</w:t>
+        <w:t xml:space="preserve">4</w:t>
       </w:r>
       <w:r>
         <w:tab/>
@@ -643,11 +1749,11 @@
         <w:pStyle w:val="FirstParagraph"/>
       </w:pPr>
       <w:r>
-        <w:t xml:space="preserve">Здесь кратко описываются итоги проделанной работы.</w:t>
-      </w:r>
-    </w:p>
-    <w:bookmarkEnd w:id="29"/>
-    <w:bookmarkStart w:id="40" w:name="список-литературы"/>
+        <w:t xml:space="preserve">Проделав данную лабораторную работу я освоила процедуры компиляции и сборки програм, написанных на ассемблере NASM.</w:t>
+      </w:r>
+    </w:p>
+    <w:bookmarkEnd w:id="92"/>
+    <w:bookmarkStart w:id="103" w:name="список-литературы"/>
     <w:p>
       <w:pPr>
         <w:pStyle w:val="Heading1"/>
@@ -656,8 +1762,8 @@
         <w:t xml:space="preserve">Список литературы</w:t>
       </w:r>
     </w:p>
-    <w:bookmarkStart w:id="39" w:name="refs"/>
-    <w:bookmarkStart w:id="31" w:name="ref-gnu-doc:bash"/>
+    <w:bookmarkStart w:id="102" w:name="refs"/>
+    <w:bookmarkStart w:id="94" w:name="ref-gnu-doc:bash"/>
     <w:p>
       <w:pPr>
         <w:pStyle w:val="Bibliography"/>
@@ -683,7 +1789,7 @@
       <w:r>
         <w:t xml:space="preserve"> </w:t>
       </w:r>
-      <w:hyperlink r:id="rId30">
+      <w:hyperlink r:id="rId93">
         <w:r>
           <w:rPr>
             <w:rStyle w:val="Hyperlink"/>
@@ -695,8 +1801,8 @@
         <w:t xml:space="preserve">.</w:t>
       </w:r>
     </w:p>
-    <w:bookmarkEnd w:id="31"/>
-    <w:bookmarkStart w:id="33" w:name="ref-newham:2005:bash"/>
+    <w:bookmarkEnd w:id="94"/>
+    <w:bookmarkStart w:id="96" w:name="ref-newham:2005:bash"/>
     <w:p>
       <w:pPr>
         <w:pStyle w:val="Bibliography"/>
@@ -716,7 +1822,7 @@
       <w:r>
         <w:t xml:space="preserve"> </w:t>
       </w:r>
-      <w:hyperlink r:id="rId32">
+      <w:hyperlink r:id="rId95">
         <w:r>
           <w:rPr>
             <w:rStyle w:val="Hyperlink"/>
@@ -728,8 +1834,8 @@
         <w:t xml:space="preserve">. O’Reilly Media, 2005. 354 с.</w:t>
       </w:r>
     </w:p>
-    <w:bookmarkEnd w:id="33"/>
-    <w:bookmarkStart w:id="34" w:name="ref-zarrelli:2017:bash"/>
+    <w:bookmarkEnd w:id="96"/>
+    <w:bookmarkStart w:id="97" w:name="ref-zarrelli:2017:bash"/>
     <w:p>
       <w:pPr>
         <w:pStyle w:val="Bibliography"/>
@@ -756,8 +1862,8 @@
         <w:t xml:space="preserve">. Packt Publishing, 2017. 502 с.</w:t>
       </w:r>
     </w:p>
-    <w:bookmarkEnd w:id="34"/>
-    <w:bookmarkStart w:id="36" w:name="ref-robbins:2013:bash"/>
+    <w:bookmarkEnd w:id="97"/>
+    <w:bookmarkStart w:id="99" w:name="ref-robbins:2013:bash"/>
     <w:p>
       <w:pPr>
         <w:pStyle w:val="Bibliography"/>
@@ -777,7 +1883,7 @@
       <w:r>
         <w:t xml:space="preserve"> </w:t>
       </w:r>
-      <w:hyperlink r:id="rId35">
+      <w:hyperlink r:id="rId98">
         <w:r>
           <w:rPr>
             <w:rStyle w:val="Hyperlink"/>
@@ -789,8 +1895,8 @@
         <w:t xml:space="preserve">. O’Reilly Media, 2016. 156 с.</w:t>
       </w:r>
     </w:p>
-    <w:bookmarkEnd w:id="36"/>
-    <w:bookmarkStart w:id="37" w:name="ref-tannenbaum:arch-pc:ru"/>
+    <w:bookmarkEnd w:id="99"/>
+    <w:bookmarkStart w:id="100" w:name="ref-tannenbaum:arch-pc:ru"/>
     <w:p>
       <w:pPr>
         <w:pStyle w:val="Bibliography"/>
@@ -817,8 +1923,8 @@
         <w:t xml:space="preserve">. 6-е изд. СПб.: Питер, 2013. 874 с.</w:t>
       </w:r>
     </w:p>
-    <w:bookmarkEnd w:id="37"/>
-    <w:bookmarkStart w:id="38" w:name="ref-tannenbaum:modern-os:ru"/>
+    <w:bookmarkEnd w:id="100"/>
+    <w:bookmarkStart w:id="101" w:name="ref-tannenbaum:modern-os:ru"/>
     <w:p>
       <w:pPr>
         <w:pStyle w:val="Bibliography"/>
@@ -845,9 +1951,9 @@
         <w:t xml:space="preserve">. 4-е изд. СПб.: Питер, 2015. 1120 с.</w:t>
       </w:r>
     </w:p>
-    <w:bookmarkEnd w:id="38"/>
-    <w:bookmarkEnd w:id="39"/>
-    <w:bookmarkEnd w:id="40"/>
+    <w:bookmarkEnd w:id="101"/>
+    <w:bookmarkEnd w:id="102"/>
+    <w:bookmarkEnd w:id="103"/>
     <w:sectPr/>
   </w:body>
 </w:document>
@@ -954,8 +2060,238 @@
       </w:pPr>
     </w:lvl>
   </w:abstractNum>
+  <w:abstractNum w:abstractNumId="99411">
+    <w:nsid w:val="A99411"/>
+    <w:multiLevelType w:val="multilevel"/>
+    <w:lvl w:ilvl="0">
+      <w:start w:val="1"/>
+      <w:numFmt w:val="decimal"/>
+      <w:lvlText w:val="%1."/>
+      <w:lvlJc w:val="left"/>
+      <w:pPr>
+        <w:ind w:left="720" w:hanging="480"/>
+      </w:pPr>
+    </w:lvl>
+    <w:lvl w:ilvl="1">
+      <w:start w:val="1"/>
+      <w:numFmt w:val="decimal"/>
+      <w:lvlText w:val="%2."/>
+      <w:lvlJc w:val="left"/>
+      <w:pPr>
+        <w:ind w:left="1440" w:hanging="480"/>
+      </w:pPr>
+    </w:lvl>
+    <w:lvl w:ilvl="2">
+      <w:start w:val="1"/>
+      <w:numFmt w:val="decimal"/>
+      <w:lvlText w:val="%3."/>
+      <w:lvlJc w:val="left"/>
+      <w:pPr>
+        <w:ind w:left="2160" w:hanging="480"/>
+      </w:pPr>
+    </w:lvl>
+    <w:lvl w:ilvl="3">
+      <w:start w:val="1"/>
+      <w:numFmt w:val="decimal"/>
+      <w:lvlText w:val="%4."/>
+      <w:lvlJc w:val="left"/>
+      <w:pPr>
+        <w:ind w:left="2880" w:hanging="480"/>
+      </w:pPr>
+    </w:lvl>
+    <w:lvl w:ilvl="4">
+      <w:start w:val="1"/>
+      <w:numFmt w:val="decimal"/>
+      <w:lvlText w:val="%5."/>
+      <w:lvlJc w:val="left"/>
+      <w:pPr>
+        <w:ind w:left="3600" w:hanging="480"/>
+      </w:pPr>
+    </w:lvl>
+    <w:lvl w:ilvl="5">
+      <w:start w:val="1"/>
+      <w:numFmt w:val="decimal"/>
+      <w:lvlText w:val="%6."/>
+      <w:lvlJc w:val="left"/>
+      <w:pPr>
+        <w:ind w:left="4320" w:hanging="480"/>
+      </w:pPr>
+    </w:lvl>
+    <w:lvl w:ilvl="6">
+      <w:start w:val="1"/>
+      <w:numFmt w:val="decimal"/>
+      <w:lvlText w:val="%7."/>
+      <w:lvlJc w:val="left"/>
+      <w:pPr>
+        <w:ind w:left="5040" w:hanging="480"/>
+      </w:pPr>
+    </w:lvl>
+    <w:lvl w:ilvl="7">
+      <w:start w:val="1"/>
+      <w:numFmt w:val="decimal"/>
+      <w:lvlText w:val="%8."/>
+      <w:lvlJc w:val="left"/>
+      <w:pPr>
+        <w:ind w:left="5760" w:hanging="480"/>
+      </w:pPr>
+    </w:lvl>
+    <w:lvl w:ilvl="8">
+      <w:start w:val="1"/>
+      <w:numFmt w:val="decimal"/>
+      <w:lvlText w:val="%9."/>
+      <w:lvlJc w:val="left"/>
+      <w:pPr>
+        <w:ind w:left="6480" w:hanging="480"/>
+      </w:pPr>
+    </w:lvl>
+  </w:abstractNum>
+  <w:abstractNum w:abstractNumId="99422">
+    <w:nsid w:val="A99422"/>
+    <w:multiLevelType w:val="multilevel"/>
+    <w:lvl w:ilvl="0">
+      <w:start w:val="2"/>
+      <w:numFmt w:val="decimal"/>
+      <w:lvlText w:val="%1)"/>
+      <w:lvlJc w:val="left"/>
+      <w:pPr>
+        <w:ind w:left="720" w:hanging="480"/>
+      </w:pPr>
+    </w:lvl>
+    <w:lvl w:ilvl="1">
+      <w:start w:val="2"/>
+      <w:numFmt w:val="decimal"/>
+      <w:lvlText w:val="%2)"/>
+      <w:lvlJc w:val="left"/>
+      <w:pPr>
+        <w:ind w:left="1440" w:hanging="480"/>
+      </w:pPr>
+    </w:lvl>
+    <w:lvl w:ilvl="2">
+      <w:start w:val="2"/>
+      <w:numFmt w:val="decimal"/>
+      <w:lvlText w:val="%3)"/>
+      <w:lvlJc w:val="left"/>
+      <w:pPr>
+        <w:ind w:left="2160" w:hanging="480"/>
+      </w:pPr>
+    </w:lvl>
+    <w:lvl w:ilvl="3">
+      <w:start w:val="2"/>
+      <w:numFmt w:val="decimal"/>
+      <w:lvlText w:val="%4)"/>
+      <w:lvlJc w:val="left"/>
+      <w:pPr>
+        <w:ind w:left="2880" w:hanging="480"/>
+      </w:pPr>
+    </w:lvl>
+    <w:lvl w:ilvl="4">
+      <w:start w:val="2"/>
+      <w:numFmt w:val="decimal"/>
+      <w:lvlText w:val="%5)"/>
+      <w:lvlJc w:val="left"/>
+      <w:pPr>
+        <w:ind w:left="3600" w:hanging="480"/>
+      </w:pPr>
+    </w:lvl>
+    <w:lvl w:ilvl="5">
+      <w:start w:val="2"/>
+      <w:numFmt w:val="decimal"/>
+      <w:lvlText w:val="%6)"/>
+      <w:lvlJc w:val="left"/>
+      <w:pPr>
+        <w:ind w:left="4320" w:hanging="480"/>
+      </w:pPr>
+    </w:lvl>
+    <w:lvl w:ilvl="6">
+      <w:start w:val="2"/>
+      <w:numFmt w:val="decimal"/>
+      <w:lvlText w:val="%7)"/>
+      <w:lvlJc w:val="left"/>
+      <w:pPr>
+        <w:ind w:left="5040" w:hanging="480"/>
+      </w:pPr>
+    </w:lvl>
+    <w:lvl w:ilvl="7">
+      <w:start w:val="2"/>
+      <w:numFmt w:val="decimal"/>
+      <w:lvlText w:val="%8)"/>
+      <w:lvlJc w:val="left"/>
+      <w:pPr>
+        <w:ind w:left="5760" w:hanging="480"/>
+      </w:pPr>
+    </w:lvl>
+    <w:lvl w:ilvl="8">
+      <w:start w:val="2"/>
+      <w:numFmt w:val="decimal"/>
+      <w:lvlText w:val="%9)"/>
+      <w:lvlJc w:val="left"/>
+      <w:pPr>
+        <w:ind w:left="6480" w:hanging="480"/>
+      </w:pPr>
+    </w:lvl>
+  </w:abstractNum>
   <w:num w:numId="1000">
     <w:abstractNumId w:val="990"/>
+  </w:num>
+  <w:num w:numId="1001">
+    <w:abstractNumId w:val="99411"/>
+    <w:lvlOverride w:ilvl="0">
+      <w:startOverride w:val="1"/>
+    </w:lvlOverride>
+    <w:lvlOverride w:ilvl="1">
+      <w:startOverride w:val="1"/>
+    </w:lvlOverride>
+    <w:lvlOverride w:ilvl="2">
+      <w:startOverride w:val="1"/>
+    </w:lvlOverride>
+    <w:lvlOverride w:ilvl="3">
+      <w:startOverride w:val="1"/>
+    </w:lvlOverride>
+    <w:lvlOverride w:ilvl="4">
+      <w:startOverride w:val="1"/>
+    </w:lvlOverride>
+    <w:lvlOverride w:ilvl="5">
+      <w:startOverride w:val="1"/>
+    </w:lvlOverride>
+    <w:lvlOverride w:ilvl="6">
+      <w:startOverride w:val="1"/>
+    </w:lvlOverride>
+    <w:lvlOverride w:ilvl="7">
+      <w:startOverride w:val="1"/>
+    </w:lvlOverride>
+    <w:lvlOverride w:ilvl="8">
+      <w:startOverride w:val="1"/>
+    </w:lvlOverride>
+  </w:num>
+  <w:num w:numId="1002">
+    <w:abstractNumId w:val="99422"/>
+    <w:lvlOverride w:ilvl="0">
+      <w:startOverride w:val="2"/>
+    </w:lvlOverride>
+    <w:lvlOverride w:ilvl="1">
+      <w:startOverride w:val="2"/>
+    </w:lvlOverride>
+    <w:lvlOverride w:ilvl="2">
+      <w:startOverride w:val="2"/>
+    </w:lvlOverride>
+    <w:lvlOverride w:ilvl="3">
+      <w:startOverride w:val="2"/>
+    </w:lvlOverride>
+    <w:lvlOverride w:ilvl="4">
+      <w:startOverride w:val="2"/>
+    </w:lvlOverride>
+    <w:lvlOverride w:ilvl="5">
+      <w:startOverride w:val="2"/>
+    </w:lvlOverride>
+    <w:lvlOverride w:ilvl="6">
+      <w:startOverride w:val="2"/>
+    </w:lvlOverride>
+    <w:lvlOverride w:ilvl="7">
+      <w:startOverride w:val="2"/>
+    </w:lvlOverride>
+    <w:lvlOverride w:ilvl="8">
+      <w:startOverride w:val="2"/>
+    </w:lvlOverride>
   </w:num>
 </w:numbering>
 </file>
